--- a/Assignment 5 Requirements.docx
+++ b/Assignment 5 Requirements.docx
@@ -158,27 +158,7 @@
           <w:sz w:val="24"/>
           <w:szCs w:val="24"/>
         </w:rPr>
-        <w:t xml:space="preserve">your </w:t>
-      </w:r>
-      <w:proofErr w:type="spellStart"/>
-      <w:r>
-        <w:rPr>
-          <w:rFonts w:eastAsia="Times New Roman" w:cs="Helvetica"/>
-          <w:color w:val="2D3B45"/>
-          <w:sz w:val="24"/>
-          <w:szCs w:val="24"/>
-        </w:rPr>
-        <w:t>Github</w:t>
-      </w:r>
-      <w:proofErr w:type="spellEnd"/>
-      <w:r>
-        <w:rPr>
-          <w:rFonts w:eastAsia="Times New Roman" w:cs="Helvetica"/>
-          <w:color w:val="2D3B45"/>
-          <w:sz w:val="24"/>
-          <w:szCs w:val="24"/>
-        </w:rPr>
-        <w:t xml:space="preserve"> repository for this assignment</w:t>
+        <w:t>your Github repository for this assignment</w:t>
       </w:r>
       <w:r>
         <w:rPr>
@@ -423,27 +403,7 @@
           <w:sz w:val="24"/>
           <w:szCs w:val="24"/>
         </w:rPr>
-        <w:t xml:space="preserve">using the schema in your </w:t>
-      </w:r>
-      <w:proofErr w:type="spellStart"/>
-      <w:r>
-        <w:rPr>
-          <w:rFonts w:eastAsia="Times New Roman" w:cs="Helvetica"/>
-          <w:color w:val="2D3B45"/>
-          <w:sz w:val="24"/>
-          <w:szCs w:val="24"/>
-        </w:rPr>
-        <w:t>Github</w:t>
-      </w:r>
-      <w:proofErr w:type="spellEnd"/>
-      <w:r>
-        <w:rPr>
-          <w:rFonts w:eastAsia="Times New Roman" w:cs="Helvetica"/>
-          <w:color w:val="2D3B45"/>
-          <w:sz w:val="24"/>
-          <w:szCs w:val="24"/>
-        </w:rPr>
-        <w:t xml:space="preserve"> repository </w:t>
+        <w:t xml:space="preserve">using the schema in your Github repository </w:t>
       </w:r>
       <w:r>
         <w:rPr>
@@ -471,145 +431,6 @@
           <w:szCs w:val="24"/>
         </w:rPr>
         <w:t>.</w:t>
-      </w:r>
-    </w:p>
-    <w:p>
-      <w:pPr>
-        <w:shd w:val="clear" w:color="auto" w:fill="FFFFFF"/>
-        <w:spacing w:before="100" w:beforeAutospacing="1" w:after="100" w:afterAutospacing="1" w:line="240" w:lineRule="auto"/>
-        <w:rPr>
-          <w:rFonts w:eastAsia="Times New Roman" w:cs="Helvetica"/>
-          <w:color w:val="2D3B45"/>
-          <w:sz w:val="24"/>
-          <w:szCs w:val="24"/>
-        </w:rPr>
-      </w:pPr>
-      <w:bookmarkStart w:id="0" w:name="_Hlk145004084"/>
-      <w:r>
-        <w:rPr>
-          <w:rFonts w:eastAsia="Times New Roman" w:cs="Helvetica"/>
-          <w:color w:val="2D3B45"/>
-          <w:sz w:val="24"/>
-          <w:szCs w:val="24"/>
-        </w:rPr>
-        <w:t xml:space="preserve">The starting project can be accessed from </w:t>
-      </w:r>
-      <w:proofErr w:type="spellStart"/>
-      <w:r>
-        <w:rPr>
-          <w:rFonts w:eastAsia="Times New Roman" w:cs="Helvetica"/>
-          <w:color w:val="2D3B45"/>
-          <w:sz w:val="24"/>
-          <w:szCs w:val="24"/>
-        </w:rPr>
-        <w:t>Github</w:t>
-      </w:r>
-      <w:proofErr w:type="spellEnd"/>
-      <w:r>
-        <w:rPr>
-          <w:rFonts w:eastAsia="Times New Roman" w:cs="Helvetica"/>
-          <w:color w:val="2D3B45"/>
-          <w:sz w:val="24"/>
-          <w:szCs w:val="24"/>
-        </w:rPr>
-        <w:t>, using this link:</w:t>
-      </w:r>
-    </w:p>
-    <w:bookmarkEnd w:id="0"/>
-    <w:p>
-      <w:pPr>
-        <w:shd w:val="clear" w:color="auto" w:fill="FFFFFF"/>
-        <w:spacing w:before="180" w:after="180" w:line="240" w:lineRule="auto"/>
-        <w:rPr>
-          <w:rFonts w:eastAsia="Times New Roman" w:cs="Helvetica"/>
-          <w:color w:val="2D3B45"/>
-          <w:sz w:val="24"/>
-          <w:szCs w:val="24"/>
-        </w:rPr>
-      </w:pPr>
-      <w:r>
-        <w:rPr>
-          <w:rFonts w:eastAsia="Times New Roman" w:cs="Helvetica"/>
-          <w:color w:val="2D3B45"/>
-          <w:sz w:val="24"/>
-          <w:szCs w:val="24"/>
-        </w:rPr>
-        <w:fldChar w:fldCharType="begin"/>
-      </w:r>
-      <w:r>
-        <w:rPr>
-          <w:rFonts w:eastAsia="Times New Roman" w:cs="Helvetica"/>
-          <w:color w:val="2D3B45"/>
-          <w:sz w:val="24"/>
-          <w:szCs w:val="24"/>
-        </w:rPr>
-        <w:instrText>HYPERLINK "</w:instrText>
-      </w:r>
-      <w:r>
-        <w:rPr>
-          <w:rFonts w:eastAsia="Times New Roman" w:cs="Helvetica"/>
-          <w:color w:val="2D3B45"/>
-          <w:sz w:val="24"/>
-          <w:szCs w:val="24"/>
-        </w:rPr>
-        <w:instrText>https://classroom.github.com/a/7QW5jkA2</w:instrText>
-      </w:r>
-      <w:r>
-        <w:rPr>
-          <w:rFonts w:eastAsia="Times New Roman" w:cs="Helvetica"/>
-          <w:color w:val="2D3B45"/>
-          <w:sz w:val="24"/>
-          <w:szCs w:val="24"/>
-        </w:rPr>
-        <w:instrText>"</w:instrText>
-      </w:r>
-      <w:r>
-        <w:rPr>
-          <w:rFonts w:eastAsia="Times New Roman" w:cs="Helvetica"/>
-          <w:color w:val="2D3B45"/>
-          <w:sz w:val="24"/>
-          <w:szCs w:val="24"/>
-        </w:rPr>
-        <w:fldChar w:fldCharType="separate"/>
-      </w:r>
-      <w:r>
-        <w:rPr>
-          <w:rStyle w:val="Hyperlink"/>
-          <w:rFonts w:eastAsia="Times New Roman" w:cs="Helvetica"/>
-          <w:sz w:val="24"/>
-          <w:szCs w:val="24"/>
-        </w:rPr>
-        <w:t>https://classroom.github.com/a/7QW5jkA2</w:t>
-      </w:r>
-      <w:r>
-        <w:rPr>
-          <w:rFonts w:eastAsia="Times New Roman" w:cs="Helvetica"/>
-          <w:color w:val="2D3B45"/>
-          <w:sz w:val="24"/>
-          <w:szCs w:val="24"/>
-        </w:rPr>
-        <w:fldChar w:fldCharType="end"/>
-      </w:r>
-    </w:p>
-    <w:p>
-      <w:pPr>
-        <w:shd w:val="clear" w:color="auto" w:fill="FFFFFF"/>
-        <w:spacing w:before="180" w:after="180" w:line="240" w:lineRule="auto"/>
-        <w:rPr>
-          <w:rFonts w:eastAsia="Times New Roman" w:cs="Helvetica"/>
-          <w:color w:val="2D3B45"/>
-          <w:sz w:val="24"/>
-          <w:szCs w:val="24"/>
-        </w:rPr>
-      </w:pPr>
-      <w:r>
-        <w:rPr>
-          <w:rFonts w:eastAsia="Times New Roman" w:cs="Helvetica"/>
-          <w:color w:val="2D3B45"/>
-          <w:sz w:val="24"/>
-          <w:szCs w:val="24"/>
-        </w:rPr>
-        <w:t xml:space="preserve">  </w:t>
       </w:r>
     </w:p>
     <w:p>
@@ -822,44 +643,37 @@
           <w:sz w:val="24"/>
           <w:szCs w:val="24"/>
         </w:rPr>
-        <w:t xml:space="preserve">Volunteers carry out the tasks of the organization.  The name, address and telephone number are tracked for each volunteer.  Each volunteer may be assigned to several tasks and some tasks may require many volunteers.  A volunteer might be in the system without having been </w:t>
-      </w:r>
+        <w:t>Volunteers carry out the tasks of the organization.  The name, address and telephone number are tracked for each volunteer.  Each volunteer may be assigned to several tasks and some tasks may require many volunteers.  A volunteer might be in the system without having been assigned a task yet and it is possible to have tasks with no one assigned.  When a volunteer is assigned to a task, the system should track the start and end time of the assignment.</w:t>
+      </w:r>
+    </w:p>
+    <w:p>
+      <w:pPr>
+        <w:rPr>
+          <w:sz w:val="24"/>
+          <w:szCs w:val="24"/>
+        </w:rPr>
+      </w:pPr>
+      <w:r>
+        <w:rPr>
+          <w:sz w:val="24"/>
+          <w:szCs w:val="24"/>
+        </w:rPr>
+        <w:t xml:space="preserve">Each task has a task code, task description, task type and task status.  For example, there may be a task with task code “101”, description of “answer the telephone”, a type of “recurring” and a status of “ongoing” or code “102”, description “prepare 5,000 packages”, type “packing” and status “open”.  </w:t>
+      </w:r>
+    </w:p>
+    <w:p>
+      <w:pPr>
+        <w:rPr>
+          <w:sz w:val="24"/>
+          <w:szCs w:val="24"/>
+        </w:rPr>
+      </w:pPr>
       <w:r>
         <w:rPr>
           <w:sz w:val="24"/>
           <w:szCs w:val="24"/>
         </w:rPr>
         <w:lastRenderedPageBreak/>
-        <w:t>assigned a task yet and it is possible to have tasks with no one assigned.  When a volunteer is assigned to a task, the system should track the start and end time of the assignment.</w:t>
-      </w:r>
-    </w:p>
-    <w:p>
-      <w:pPr>
-        <w:rPr>
-          <w:sz w:val="24"/>
-          <w:szCs w:val="24"/>
-        </w:rPr>
-      </w:pPr>
-      <w:r>
-        <w:rPr>
-          <w:sz w:val="24"/>
-          <w:szCs w:val="24"/>
-        </w:rPr>
-        <w:t xml:space="preserve">Each task has a task code, task description, task type and task status.  For example, there may be a task with task code “101”, description of “answer the telephone”, a type of “recurring” and a status of “ongoing” or code “102”, description “prepare 5,000 packages”, type “packing” and status “open”.  </w:t>
-      </w:r>
-    </w:p>
-    <w:p>
-      <w:pPr>
-        <w:rPr>
-          <w:sz w:val="24"/>
-          <w:szCs w:val="24"/>
-        </w:rPr>
-      </w:pPr>
-      <w:r>
-        <w:rPr>
-          <w:sz w:val="24"/>
-          <w:szCs w:val="24"/>
-        </w:rPr>
         <w:t xml:space="preserve">For each task with a type of “packing”, there is a packing list that describes the contents of the packages.  There are many different types of packages, such as “basic medical”, “child-care” and “food”.  Each packing list has an ID number, a packing list name and a package list description.  Each packing task is associated with only one packing list.  A packing list must be associated with at least one task and could be associated with many.  </w:t>
       </w:r>
     </w:p>
@@ -973,47 +787,7 @@
           <w:sz w:val="24"/>
           <w:szCs w:val="24"/>
         </w:rPr>
-        <w:t xml:space="preserve">The </w:t>
-      </w:r>
-      <w:proofErr w:type="spellStart"/>
-      <w:r>
-        <w:rPr>
-          <w:rFonts w:eastAsia="Times New Roman" w:cs="Helvetica"/>
-          <w:color w:val="2D3B45"/>
-          <w:sz w:val="24"/>
-          <w:szCs w:val="24"/>
-        </w:rPr>
-        <w:t>packing_list</w:t>
-      </w:r>
-      <w:proofErr w:type="spellEnd"/>
-      <w:r>
-        <w:rPr>
-          <w:rFonts w:eastAsia="Times New Roman" w:cs="Helvetica"/>
-          <w:color w:val="2D3B45"/>
-          <w:sz w:val="24"/>
-          <w:szCs w:val="24"/>
-        </w:rPr>
-        <w:t xml:space="preserve"> table is used to give instructions as to how to complete a packing task.  For example, if a task is to prepare 5,000 packages, the corresponding </w:t>
-      </w:r>
-      <w:proofErr w:type="spellStart"/>
-      <w:r>
-        <w:rPr>
-          <w:rFonts w:eastAsia="Times New Roman" w:cs="Helvetica"/>
-          <w:color w:val="2D3B45"/>
-          <w:sz w:val="24"/>
-          <w:szCs w:val="24"/>
-        </w:rPr>
-        <w:t>packing_list</w:t>
-      </w:r>
-      <w:proofErr w:type="spellEnd"/>
-      <w:r>
-        <w:rPr>
-          <w:rFonts w:eastAsia="Times New Roman" w:cs="Helvetica"/>
-          <w:color w:val="2D3B45"/>
-          <w:sz w:val="24"/>
-          <w:szCs w:val="24"/>
-        </w:rPr>
-        <w:t xml:space="preserve"> record might say “2,000 medical packages, 2,000 food packages and 1,000 child-care packages are needed.  Make sure the food packages do not include any meat.”</w:t>
+        <w:t>The packing_list table is used to give instructions as to how to complete a packing task.  For example, if a task is to prepare 5,000 packages, the corresponding packing_list record might say “2,000 medical packages, 2,000 food packages and 1,000 child-care packages are needed.  Make sure the food packages do not include any meat.”</w:t>
       </w:r>
     </w:p>
     <w:p>
@@ -1038,27 +812,7 @@
           <w:sz w:val="24"/>
           <w:szCs w:val="24"/>
         </w:rPr>
-        <w:t xml:space="preserve">The </w:t>
-      </w:r>
-      <w:proofErr w:type="spellStart"/>
-      <w:r>
-        <w:rPr>
-          <w:rFonts w:eastAsia="Times New Roman" w:cs="Helvetica"/>
-          <w:color w:val="2D3B45"/>
-          <w:sz w:val="24"/>
-          <w:szCs w:val="24"/>
-        </w:rPr>
-        <w:t>package_type</w:t>
-      </w:r>
-      <w:proofErr w:type="spellEnd"/>
-      <w:r>
-        <w:rPr>
-          <w:rFonts w:eastAsia="Times New Roman" w:cs="Helvetica"/>
-          <w:color w:val="2D3B45"/>
-          <w:sz w:val="24"/>
-          <w:szCs w:val="24"/>
-        </w:rPr>
-        <w:t xml:space="preserve"> table is used to describe the type of a specific package.  In the Business Description, three </w:t>
+        <w:t xml:space="preserve">The package_type table is used to describe the type of a specific package.  In the Business Description, three </w:t>
       </w:r>
       <w:r>
         <w:rPr>
@@ -1113,24 +867,7 @@
           <w:sz w:val="24"/>
           <w:szCs w:val="24"/>
         </w:rPr>
-        <w:lastRenderedPageBreak/>
-        <w:t xml:space="preserve">The </w:t>
-      </w:r>
-      <w:proofErr w:type="spellStart"/>
-      <w:r>
-        <w:rPr>
-          <w:sz w:val="24"/>
-          <w:szCs w:val="24"/>
-        </w:rPr>
-        <w:t>package_contents</w:t>
-      </w:r>
-      <w:proofErr w:type="spellEnd"/>
-      <w:r>
-        <w:rPr>
-          <w:sz w:val="24"/>
-          <w:szCs w:val="24"/>
-        </w:rPr>
-        <w:t xml:space="preserve"> table is used to list the items that are packed in specific packages.  For example, one package might contain 10 toys and 5 dolls.</w:t>
+        <w:t>The package_contents table is used to list the items that are packed in specific packages.  For example, one package might contain 10 toys and 5 dolls.</w:t>
       </w:r>
     </w:p>
     <w:p>
@@ -1214,7 +951,22 @@
           <w:color w:val="2D3B45"/>
           <w:sz w:val="24"/>
         </w:rPr>
-        <w:t xml:space="preserve">Make sure that the database name that you use only has lowercase characters and no spaces.  According to some students, not doing so may cause the Data Export to fail.  </w:t>
+        <w:lastRenderedPageBreak/>
+        <w:t xml:space="preserve">Make sure that the database name that you use only has lowercase characters and no spaces.  </w:t>
+      </w:r>
+      <w:r>
+        <w:rPr>
+          <w:color w:val="2D3B45"/>
+          <w:sz w:val="24"/>
+        </w:rPr>
+        <w:t>N</w:t>
+      </w:r>
+      <w:r>
+        <w:rPr>
+          <w:color w:val="2D3B45"/>
+          <w:sz w:val="24"/>
+        </w:rPr>
+        <w:t xml:space="preserve">ot doing so may cause the Data Export to fail.  </w:t>
       </w:r>
     </w:p>
     <w:p>
@@ -1389,15 +1141,7 @@
           <w:color w:val="2D3B45"/>
           <w:sz w:val="24"/>
         </w:rPr>
-        <w:t xml:space="preserve">Each table except for </w:t>
-      </w:r>
-      <w:proofErr w:type="spellStart"/>
-      <w:r>
-        <w:rPr>
-          <w:color w:val="2D3B45"/>
-          <w:sz w:val="24"/>
-        </w:rPr>
-        <w:t>task</w:t>
+        <w:t>Each table except for task</w:t>
       </w:r>
       <w:r>
         <w:rPr>
@@ -1411,23 +1155,7 @@
           <w:color w:val="2D3B45"/>
           <w:sz w:val="24"/>
         </w:rPr>
-        <w:t>type</w:t>
-      </w:r>
-      <w:proofErr w:type="spellEnd"/>
-      <w:r>
-        <w:rPr>
-          <w:color w:val="2D3B45"/>
-          <w:sz w:val="24"/>
-        </w:rPr>
-        <w:t xml:space="preserve">, </w:t>
-      </w:r>
-      <w:proofErr w:type="spellStart"/>
-      <w:r>
-        <w:rPr>
-          <w:color w:val="2D3B45"/>
-          <w:sz w:val="24"/>
-        </w:rPr>
-        <w:t>task</w:t>
+        <w:t>type, task</w:t>
       </w:r>
       <w:r>
         <w:rPr>
@@ -1441,23 +1169,7 @@
           <w:color w:val="2D3B45"/>
           <w:sz w:val="24"/>
         </w:rPr>
-        <w:t>status</w:t>
-      </w:r>
-      <w:proofErr w:type="spellEnd"/>
-      <w:r>
-        <w:rPr>
-          <w:color w:val="2D3B45"/>
-          <w:sz w:val="24"/>
-        </w:rPr>
-        <w:t xml:space="preserve">, </w:t>
-      </w:r>
-      <w:proofErr w:type="spellStart"/>
-      <w:r>
-        <w:rPr>
-          <w:color w:val="2D3B45"/>
-          <w:sz w:val="24"/>
-        </w:rPr>
-        <w:t>package</w:t>
+        <w:t>status, package</w:t>
       </w:r>
       <w:r>
         <w:rPr>
@@ -1471,23 +1183,7 @@
           <w:color w:val="2D3B45"/>
           <w:sz w:val="24"/>
         </w:rPr>
-        <w:t>type</w:t>
-      </w:r>
-      <w:proofErr w:type="spellEnd"/>
-      <w:r>
-        <w:rPr>
-          <w:color w:val="2D3B45"/>
-          <w:sz w:val="24"/>
-        </w:rPr>
-        <w:t xml:space="preserve"> and </w:t>
-      </w:r>
-      <w:proofErr w:type="spellStart"/>
-      <w:r>
-        <w:rPr>
-          <w:color w:val="2D3B45"/>
-          <w:sz w:val="24"/>
-        </w:rPr>
-        <w:t>packing</w:t>
+        <w:t>type and packing</w:t>
       </w:r>
       <w:r>
         <w:rPr>
@@ -1501,15 +1197,7 @@
           <w:color w:val="2D3B45"/>
           <w:sz w:val="24"/>
         </w:rPr>
-        <w:t>list</w:t>
-      </w:r>
-      <w:proofErr w:type="spellEnd"/>
-      <w:r>
-        <w:rPr>
-          <w:color w:val="2D3B45"/>
-          <w:sz w:val="24"/>
-        </w:rPr>
-        <w:t xml:space="preserve"> must have at least 10 rows.</w:t>
+        <w:t>list must have at least 10 rows.</w:t>
       </w:r>
     </w:p>
     <w:p>
@@ -1761,7 +1449,6 @@
           <w:color w:val="2D3B45"/>
           <w:sz w:val="24"/>
         </w:rPr>
-        <w:lastRenderedPageBreak/>
         <w:t>Make sure</w:t>
       </w:r>
       <w:r>
@@ -1846,6 +1533,7 @@
           <w:color w:val="2D3B45"/>
           <w:sz w:val="24"/>
         </w:rPr>
+        <w:lastRenderedPageBreak/>
         <w:t>See Brightspace for Grading Rubric</w:t>
       </w:r>
     </w:p>

--- a/Assignment 5 Requirements.docx
+++ b/Assignment 5 Requirements.docx
@@ -1,6 +1,6 @@
 
 <file path=word/document.xml><?xml version="1.0" encoding="utf-8"?>
-<w:document xmlns:wpc="http://schemas.microsoft.com/office/word/2010/wordprocessingCanvas" xmlns:cx="http://schemas.microsoft.com/office/drawing/2014/chartex" xmlns:cx1="http://schemas.microsoft.com/office/drawing/2015/9/8/chartex" xmlns:cx2="http://schemas.microsoft.com/office/drawing/2015/10/21/chartex" xmlns:cx3="http://schemas.microsoft.com/office/drawing/2016/5/9/chartex" xmlns:cx4="http://schemas.microsoft.com/office/drawing/2016/5/10/chartex" xmlns:cx5="http://schemas.microsoft.com/office/drawing/2016/5/11/chartex" xmlns:cx6="http://schemas.microsoft.com/office/drawing/2016/5/12/chartex" xmlns:cx7="http://schemas.microsoft.com/office/drawing/2016/5/13/chartex" xmlns:cx8="http://schemas.microsoft.com/office/drawing/2016/5/14/chartex" xmlns:mc="http://schemas.openxmlformats.org/markup-compatibility/2006" xmlns:aink="http://schemas.microsoft.com/office/drawing/2016/ink" xmlns:am3d="http://schemas.microsoft.com/office/drawing/2017/model3d" xmlns:o="urn:schemas-microsoft-com:office:office" xmlns:oel="http://schemas.microsoft.com/office/2019/extlst" xmlns:r="http://schemas.openxmlformats.org/officeDocument/2006/relationships" xmlns:m="http://schemas.openxmlformats.org/officeDocument/2006/math" xmlns:v="urn:schemas-microsoft-com:vml" xmlns:wp14="http://schemas.microsoft.com/office/word/2010/wordprocessingDrawing" xmlns:wp="http://schemas.openxmlformats.org/drawingml/2006/wordprocessingDrawing" xmlns:w10="urn:schemas-microsoft-com:office:word" xmlns:w="http://schemas.openxmlformats.org/wordprocessingml/2006/main" xmlns:w14="http://schemas.microsoft.com/office/word/2010/wordml" xmlns:w15="http://schemas.microsoft.com/office/word/2012/wordml" xmlns:w16cex="http://schemas.microsoft.com/office/word/2018/wordml/cex" xmlns:w16cid="http://schemas.microsoft.com/office/word/2016/wordml/cid" xmlns:w16="http://schemas.microsoft.com/office/word/2018/wordml" xmlns:w16sdtdh="http://schemas.microsoft.com/office/word/2020/wordml/sdtdatahash" xmlns:w16se="http://schemas.microsoft.com/office/word/2015/wordml/symex" xmlns:wpg="http://schemas.microsoft.com/office/word/2010/wordprocessingGroup" xmlns:wpi="http://schemas.microsoft.com/office/word/2010/wordprocessingInk" xmlns:wne="http://schemas.microsoft.com/office/word/2006/wordml" xmlns:wps="http://schemas.microsoft.com/office/word/2010/wordprocessingShape" mc:Ignorable="w14 w15 w16se w16cid w16 w16cex w16sdtdh wp14">
+<w:document xmlns:wpc="http://schemas.microsoft.com/office/word/2010/wordprocessingCanvas" xmlns:cx="http://schemas.microsoft.com/office/drawing/2014/chartex" xmlns:cx1="http://schemas.microsoft.com/office/drawing/2015/9/8/chartex" xmlns:cx2="http://schemas.microsoft.com/office/drawing/2015/10/21/chartex" xmlns:cx3="http://schemas.microsoft.com/office/drawing/2016/5/9/chartex" xmlns:cx4="http://schemas.microsoft.com/office/drawing/2016/5/10/chartex" xmlns:cx5="http://schemas.microsoft.com/office/drawing/2016/5/11/chartex" xmlns:cx6="http://schemas.microsoft.com/office/drawing/2016/5/12/chartex" xmlns:cx7="http://schemas.microsoft.com/office/drawing/2016/5/13/chartex" xmlns:cx8="http://schemas.microsoft.com/office/drawing/2016/5/14/chartex" xmlns:mc="http://schemas.openxmlformats.org/markup-compatibility/2006" xmlns:aink="http://schemas.microsoft.com/office/drawing/2016/ink" xmlns:am3d="http://schemas.microsoft.com/office/drawing/2017/model3d" xmlns:o="urn:schemas-microsoft-com:office:office" xmlns:oel="http://schemas.microsoft.com/office/2019/extlst" xmlns:r="http://schemas.openxmlformats.org/officeDocument/2006/relationships" xmlns:m="http://schemas.openxmlformats.org/officeDocument/2006/math" xmlns:v="urn:schemas-microsoft-com:vml" xmlns:wp14="http://schemas.microsoft.com/office/word/2010/wordprocessingDrawing" xmlns:wp="http://schemas.openxmlformats.org/drawingml/2006/wordprocessingDrawing" xmlns:w10="urn:schemas-microsoft-com:office:word" xmlns:w="http://schemas.openxmlformats.org/wordprocessingml/2006/main" xmlns:w14="http://schemas.microsoft.com/office/word/2010/wordml" xmlns:w15="http://schemas.microsoft.com/office/word/2012/wordml" xmlns:w16cex="http://schemas.microsoft.com/office/word/2018/wordml/cex" xmlns:w16cid="http://schemas.microsoft.com/office/word/2016/wordml/cid" xmlns:w16="http://schemas.microsoft.com/office/word/2018/wordml" xmlns:w16du="http://schemas.microsoft.com/office/word/2023/wordml/word16du" xmlns:w16sdtdh="http://schemas.microsoft.com/office/word/2020/wordml/sdtdatahash" xmlns:w16se="http://schemas.microsoft.com/office/word/2015/wordml/symex" xmlns:wpg="http://schemas.microsoft.com/office/word/2010/wordprocessingGroup" xmlns:wpi="http://schemas.microsoft.com/office/word/2010/wordprocessingInk" xmlns:wne="http://schemas.microsoft.com/office/word/2006/wordml" xmlns:wps="http://schemas.microsoft.com/office/word/2010/wordprocessingShape" mc:Ignorable="w14 w15 w16se w16cid w16 w16cex w16sdtdh w16du wp14">
   <w:body>
     <w:p>
       <w:pPr>
@@ -30,21 +30,17 @@
           <w:sz w:val="32"/>
           <w:szCs w:val="32"/>
         </w:rPr>
-        <w:t xml:space="preserve"> Spring 2024</w:t>
-      </w:r>
-    </w:p>
-    <w:p>
-      <w:pPr>
-        <w:shd w:val="clear" w:color="auto" w:fill="FFFFFF"/>
-        <w:spacing w:before="180" w:after="180" w:line="240" w:lineRule="auto"/>
-        <w:jc w:val="center"/>
+        <w:t xml:space="preserve"> </w:t>
+      </w:r>
+      <w:r>
         <w:rPr>
           <w:rFonts w:ascii="Helvetica" w:eastAsia="Times New Roman" w:hAnsi="Helvetica" w:cs="Helvetica"/>
           <w:color w:val="3366FF"/>
           <w:sz w:val="32"/>
           <w:szCs w:val="32"/>
         </w:rPr>
-      </w:pPr>
+        <w:t>Fall</w:t>
+      </w:r>
       <w:r>
         <w:rPr>
           <w:rFonts w:ascii="Helvetica" w:eastAsia="Times New Roman" w:hAnsi="Helvetica" w:cs="Helvetica"/>
@@ -52,17 +48,21 @@
           <w:sz w:val="32"/>
           <w:szCs w:val="32"/>
         </w:rPr>
-        <w:t xml:space="preserve">Assignment </w:t>
-      </w:r>
-      <w:r>
+        <w:t xml:space="preserve"> 2024</w:t>
+      </w:r>
+    </w:p>
+    <w:p>
+      <w:pPr>
+        <w:shd w:val="clear" w:color="auto" w:fill="FFFFFF"/>
+        <w:spacing w:before="180" w:after="180" w:line="240" w:lineRule="auto"/>
+        <w:jc w:val="center"/>
         <w:rPr>
           <w:rFonts w:ascii="Helvetica" w:eastAsia="Times New Roman" w:hAnsi="Helvetica" w:cs="Helvetica"/>
           <w:color w:val="3366FF"/>
           <w:sz w:val="32"/>
           <w:szCs w:val="32"/>
         </w:rPr>
-        <w:t>5</w:t>
-      </w:r>
+      </w:pPr>
       <w:r>
         <w:rPr>
           <w:rFonts w:ascii="Helvetica" w:eastAsia="Times New Roman" w:hAnsi="Helvetica" w:cs="Helvetica"/>
@@ -70,7 +70,7 @@
           <w:sz w:val="32"/>
           <w:szCs w:val="32"/>
         </w:rPr>
-        <w:t xml:space="preserve"> – Create an</w:t>
+        <w:t xml:space="preserve">Assignment </w:t>
       </w:r>
       <w:r>
         <w:rPr>
@@ -79,7 +79,7 @@
           <w:sz w:val="32"/>
           <w:szCs w:val="32"/>
         </w:rPr>
-        <w:t>d Populate Database</w:t>
+        <w:t>5</w:t>
       </w:r>
       <w:r>
         <w:rPr>
@@ -88,257 +88,17 @@
           <w:sz w:val="32"/>
           <w:szCs w:val="32"/>
         </w:rPr>
-        <w:t xml:space="preserve"> </w:t>
-      </w:r>
-    </w:p>
-    <w:p>
-      <w:pPr>
-        <w:shd w:val="clear" w:color="auto" w:fill="FFFFFF"/>
-        <w:spacing w:before="180" w:after="180" w:line="240" w:lineRule="auto"/>
-        <w:jc w:val="center"/>
-        <w:rPr>
-          <w:rFonts w:ascii="Helvetica" w:eastAsia="Times New Roman" w:hAnsi="Helvetica" w:cs="Helvetica"/>
-          <w:b/>
-          <w:bCs/>
-          <w:color w:val="2D3B45"/>
-          <w:sz w:val="21"/>
-          <w:szCs w:val="21"/>
-        </w:rPr>
-      </w:pPr>
-    </w:p>
-    <w:p>
-      <w:pPr>
-        <w:shd w:val="clear" w:color="auto" w:fill="FFFFFF"/>
-        <w:spacing w:before="180" w:after="180" w:line="240" w:lineRule="auto"/>
+        <w:t xml:space="preserve"> – Create an</w:t>
+      </w:r>
+      <w:r>
         <w:rPr>
           <w:rFonts w:ascii="Helvetica" w:eastAsia="Times New Roman" w:hAnsi="Helvetica" w:cs="Helvetica"/>
           <w:color w:val="3366FF"/>
           <w:sz w:val="32"/>
           <w:szCs w:val="32"/>
         </w:rPr>
-      </w:pPr>
-      <w:r>
-        <w:rPr>
-          <w:rFonts w:ascii="Helvetica" w:hAnsi="Helvetica"/>
-          <w:color w:val="3366FF"/>
-          <w:sz w:val="32"/>
-        </w:rPr>
-        <w:t>Deliverables</w:t>
-      </w:r>
-    </w:p>
-    <w:p>
-      <w:pPr>
-        <w:shd w:val="clear" w:color="auto" w:fill="FFFFFF"/>
-        <w:spacing w:before="180" w:after="180" w:line="240" w:lineRule="auto"/>
-        <w:rPr>
-          <w:color w:val="2D3B45"/>
-          <w:sz w:val="24"/>
-        </w:rPr>
-      </w:pPr>
-      <w:r>
-        <w:rPr>
-          <w:color w:val="2D3B45"/>
-          <w:sz w:val="24"/>
-        </w:rPr>
-        <w:t>Upload the following file</w:t>
-      </w:r>
-      <w:r>
-        <w:rPr>
-          <w:rFonts w:eastAsia="Times New Roman" w:cs="Helvetica"/>
-          <w:color w:val="2D3B45"/>
-          <w:sz w:val="24"/>
-          <w:szCs w:val="24"/>
-        </w:rPr>
-        <w:t xml:space="preserve"> to </w:t>
-      </w:r>
-      <w:r>
-        <w:rPr>
-          <w:rFonts w:eastAsia="Times New Roman" w:cs="Helvetica"/>
-          <w:color w:val="2D3B45"/>
-          <w:sz w:val="24"/>
-          <w:szCs w:val="24"/>
-        </w:rPr>
-        <w:t>your Github repository for this assignment</w:t>
-      </w:r>
-      <w:r>
-        <w:rPr>
-          <w:color w:val="2D3B45"/>
-          <w:sz w:val="24"/>
-        </w:rPr>
-        <w:t>.</w:t>
-      </w:r>
-    </w:p>
-    <w:p>
-      <w:pPr>
-        <w:shd w:val="clear" w:color="auto" w:fill="FFFFFF"/>
-        <w:spacing w:before="100" w:beforeAutospacing="1" w:after="100" w:afterAutospacing="1" w:line="240" w:lineRule="auto"/>
-        <w:ind w:left="375"/>
-        <w:rPr>
-          <w:rFonts w:eastAsia="Times New Roman" w:cs="Helvetica"/>
-          <w:color w:val="2D3B45"/>
-          <w:sz w:val="24"/>
-          <w:szCs w:val="24"/>
-        </w:rPr>
-      </w:pPr>
-      <w:r>
-        <w:rPr>
-          <w:rFonts w:eastAsia="Times New Roman" w:cs="Helvetica"/>
-          <w:color w:val="2D3B45"/>
-          <w:sz w:val="24"/>
-          <w:szCs w:val="24"/>
-        </w:rPr>
-        <w:t>A</w:t>
-      </w:r>
-      <w:r>
-        <w:rPr>
-          <w:rFonts w:eastAsia="Times New Roman" w:cs="Helvetica"/>
-          <w:color w:val="2D3B45"/>
-          <w:sz w:val="24"/>
-          <w:szCs w:val="24"/>
-        </w:rPr>
-        <w:t xml:space="preserve"> </w:t>
-      </w:r>
-      <w:r>
-        <w:rPr>
-          <w:rFonts w:eastAsia="Times New Roman" w:cs="Helvetica"/>
-          <w:color w:val="2D3B45"/>
-          <w:sz w:val="24"/>
-          <w:szCs w:val="24"/>
-        </w:rPr>
-        <w:t>SQL file, created using the MySQL Data Export function</w:t>
-      </w:r>
-    </w:p>
-    <w:p>
-      <w:pPr>
-        <w:shd w:val="clear" w:color="auto" w:fill="FFFFFF"/>
-        <w:spacing w:before="100" w:beforeAutospacing="1" w:after="100" w:afterAutospacing="1" w:line="240" w:lineRule="auto"/>
-        <w:rPr>
-          <w:rFonts w:eastAsia="Times New Roman" w:cs="Helvetica"/>
-          <w:color w:val="2D3B45"/>
-          <w:sz w:val="24"/>
-          <w:szCs w:val="24"/>
-        </w:rPr>
-      </w:pPr>
-      <w:r>
-        <w:rPr>
-          <w:rFonts w:eastAsia="Times New Roman" w:cs="Helvetica"/>
-          <w:color w:val="2D3B45"/>
-          <w:sz w:val="24"/>
-          <w:szCs w:val="24"/>
-        </w:rPr>
-        <w:t xml:space="preserve">Filename should be </w:t>
-      </w:r>
-      <w:r>
-        <w:rPr>
-          <w:sz w:val="24"/>
-          <w:szCs w:val="24"/>
-        </w:rPr>
-        <w:t>FirstInitialLastName</w:t>
-      </w:r>
-      <w:r>
-        <w:rPr>
-          <w:sz w:val="24"/>
-          <w:szCs w:val="24"/>
-        </w:rPr>
-        <w:t>-Ass</w:t>
-      </w:r>
-      <w:r>
-        <w:rPr>
-          <w:sz w:val="24"/>
-          <w:szCs w:val="24"/>
-        </w:rPr>
-        <w:t>5</w:t>
-      </w:r>
-      <w:r>
-        <w:rPr>
-          <w:sz w:val="24"/>
-          <w:szCs w:val="24"/>
-        </w:rPr>
-        <w:t>.sql</w:t>
-      </w:r>
-      <w:r>
-        <w:rPr>
-          <w:sz w:val="24"/>
-          <w:szCs w:val="24"/>
-        </w:rPr>
-        <w:t xml:space="preserve">.  For example, John Smith’s </w:t>
-      </w:r>
-      <w:r>
-        <w:rPr>
-          <w:sz w:val="24"/>
-          <w:szCs w:val="24"/>
-        </w:rPr>
-        <w:t>deliverable</w:t>
-      </w:r>
-      <w:r>
-        <w:rPr>
-          <w:sz w:val="24"/>
-          <w:szCs w:val="24"/>
-        </w:rPr>
-        <w:t xml:space="preserve"> </w:t>
-      </w:r>
-      <w:r>
-        <w:rPr>
-          <w:sz w:val="24"/>
-          <w:szCs w:val="24"/>
-        </w:rPr>
-        <w:t>w</w:t>
-      </w:r>
-      <w:r>
-        <w:rPr>
-          <w:sz w:val="24"/>
-          <w:szCs w:val="24"/>
-        </w:rPr>
-        <w:t xml:space="preserve">ould be </w:t>
-      </w:r>
-      <w:r>
-        <w:rPr>
-          <w:sz w:val="24"/>
-          <w:szCs w:val="24"/>
-        </w:rPr>
-        <w:t>JSmith</w:t>
-      </w:r>
-      <w:r>
-        <w:rPr>
-          <w:sz w:val="24"/>
-          <w:szCs w:val="24"/>
-        </w:rPr>
-        <w:t>-Ass</w:t>
-      </w:r>
-      <w:r>
-        <w:rPr>
-          <w:sz w:val="24"/>
-          <w:szCs w:val="24"/>
-        </w:rPr>
-        <w:t>5</w:t>
-      </w:r>
-      <w:r>
-        <w:rPr>
-          <w:sz w:val="24"/>
-          <w:szCs w:val="24"/>
-        </w:rPr>
-        <w:t>.</w:t>
-      </w:r>
-      <w:r>
-        <w:rPr>
-          <w:sz w:val="24"/>
-          <w:szCs w:val="24"/>
-        </w:rPr>
-        <w:t>sql</w:t>
-      </w:r>
-    </w:p>
-    <w:p>
-      <w:pPr>
-        <w:shd w:val="clear" w:color="auto" w:fill="FFFFFF"/>
-        <w:spacing w:before="240" w:after="240" w:line="240" w:lineRule="auto"/>
-        <w:outlineLvl w:val="2"/>
-        <w:rPr>
-          <w:rFonts w:ascii="Helvetica" w:eastAsia="Times New Roman" w:hAnsi="Helvetica" w:cs="Helvetica"/>
-          <w:color w:val="2D3B45"/>
-          <w:sz w:val="32"/>
-          <w:szCs w:val="32"/>
-        </w:rPr>
-      </w:pPr>
+        <w:t>d Populate Database</w:t>
+      </w:r>
       <w:r>
         <w:rPr>
           <w:rFonts w:ascii="Helvetica" w:eastAsia="Times New Roman" w:hAnsi="Helvetica" w:cs="Helvetica"/>
@@ -346,15 +106,273 @@
           <w:sz w:val="32"/>
           <w:szCs w:val="32"/>
         </w:rPr>
-        <w:t xml:space="preserve">Overall </w:t>
-      </w:r>
-      <w:r>
+        <w:t xml:space="preserve"> </w:t>
+      </w:r>
+    </w:p>
+    <w:p>
+      <w:pPr>
+        <w:shd w:val="clear" w:color="auto" w:fill="FFFFFF"/>
+        <w:spacing w:before="180" w:after="180" w:line="240" w:lineRule="auto"/>
+        <w:jc w:val="center"/>
+        <w:rPr>
+          <w:rFonts w:ascii="Helvetica" w:eastAsia="Times New Roman" w:hAnsi="Helvetica" w:cs="Helvetica"/>
+          <w:b/>
+          <w:bCs/>
+          <w:color w:val="2D3B45"/>
+          <w:sz w:val="21"/>
+          <w:szCs w:val="21"/>
+        </w:rPr>
+      </w:pPr>
+    </w:p>
+    <w:p>
+      <w:pPr>
+        <w:shd w:val="clear" w:color="auto" w:fill="FFFFFF"/>
+        <w:spacing w:before="180" w:after="180" w:line="240" w:lineRule="auto"/>
         <w:rPr>
           <w:rFonts w:ascii="Helvetica" w:eastAsia="Times New Roman" w:hAnsi="Helvetica" w:cs="Helvetica"/>
           <w:color w:val="3366FF"/>
           <w:sz w:val="32"/>
           <w:szCs w:val="32"/>
         </w:rPr>
+      </w:pPr>
+      <w:r>
+        <w:rPr>
+          <w:rFonts w:ascii="Helvetica" w:hAnsi="Helvetica"/>
+          <w:color w:val="3366FF"/>
+          <w:sz w:val="32"/>
+        </w:rPr>
+        <w:t>Deliverables</w:t>
+      </w:r>
+    </w:p>
+    <w:p>
+      <w:pPr>
+        <w:shd w:val="clear" w:color="auto" w:fill="FFFFFF"/>
+        <w:spacing w:before="180" w:after="180" w:line="240" w:lineRule="auto"/>
+        <w:rPr>
+          <w:color w:val="2D3B45"/>
+          <w:sz w:val="24"/>
+        </w:rPr>
+      </w:pPr>
+      <w:r>
+        <w:rPr>
+          <w:color w:val="2D3B45"/>
+          <w:sz w:val="24"/>
+        </w:rPr>
+        <w:t>Upload the following file</w:t>
+      </w:r>
+      <w:r>
+        <w:rPr>
+          <w:rFonts w:eastAsia="Times New Roman" w:cs="Helvetica"/>
+          <w:color w:val="2D3B45"/>
+          <w:sz w:val="24"/>
+          <w:szCs w:val="24"/>
+        </w:rPr>
+        <w:t xml:space="preserve"> to </w:t>
+      </w:r>
+      <w:r>
+        <w:rPr>
+          <w:rFonts w:eastAsia="Times New Roman" w:cs="Helvetica"/>
+          <w:color w:val="2D3B45"/>
+          <w:sz w:val="24"/>
+          <w:szCs w:val="24"/>
+        </w:rPr>
+        <w:t>your Github repository for this assignment</w:t>
+      </w:r>
+      <w:r>
+        <w:rPr>
+          <w:color w:val="2D3B45"/>
+          <w:sz w:val="24"/>
+        </w:rPr>
+        <w:t>.</w:t>
+      </w:r>
+    </w:p>
+    <w:p>
+      <w:pPr>
+        <w:shd w:val="clear" w:color="auto" w:fill="FFFFFF"/>
+        <w:spacing w:before="100" w:beforeAutospacing="1" w:after="100" w:afterAutospacing="1" w:line="240" w:lineRule="auto"/>
+        <w:ind w:left="375"/>
+        <w:rPr>
+          <w:rFonts w:eastAsia="Times New Roman" w:cs="Helvetica"/>
+          <w:color w:val="2D3B45"/>
+          <w:sz w:val="24"/>
+          <w:szCs w:val="24"/>
+        </w:rPr>
+      </w:pPr>
+      <w:r>
+        <w:rPr>
+          <w:rFonts w:eastAsia="Times New Roman" w:cs="Helvetica"/>
+          <w:color w:val="2D3B45"/>
+          <w:sz w:val="24"/>
+          <w:szCs w:val="24"/>
+        </w:rPr>
+        <w:t>A</w:t>
+      </w:r>
+      <w:r>
+        <w:rPr>
+          <w:rFonts w:eastAsia="Times New Roman" w:cs="Helvetica"/>
+          <w:color w:val="2D3B45"/>
+          <w:sz w:val="24"/>
+          <w:szCs w:val="24"/>
+        </w:rPr>
+        <w:t xml:space="preserve"> </w:t>
+      </w:r>
+      <w:r>
+        <w:rPr>
+          <w:rFonts w:eastAsia="Times New Roman" w:cs="Helvetica"/>
+          <w:color w:val="2D3B45"/>
+          <w:sz w:val="24"/>
+          <w:szCs w:val="24"/>
+        </w:rPr>
+        <w:t>SQL file, created using the MySQL Data Export function</w:t>
+      </w:r>
+    </w:p>
+    <w:p>
+      <w:pPr>
+        <w:shd w:val="clear" w:color="auto" w:fill="FFFFFF"/>
+        <w:spacing w:before="100" w:beforeAutospacing="1" w:after="100" w:afterAutospacing="1" w:line="240" w:lineRule="auto"/>
+        <w:rPr>
+          <w:rFonts w:eastAsia="Times New Roman" w:cs="Helvetica"/>
+          <w:color w:val="2D3B45"/>
+          <w:sz w:val="24"/>
+          <w:szCs w:val="24"/>
+        </w:rPr>
+      </w:pPr>
+      <w:r>
+        <w:rPr>
+          <w:rFonts w:eastAsia="Times New Roman" w:cs="Helvetica"/>
+          <w:color w:val="2D3B45"/>
+          <w:sz w:val="24"/>
+          <w:szCs w:val="24"/>
+        </w:rPr>
+        <w:t xml:space="preserve">Filename should be </w:t>
+      </w:r>
+      <w:r>
+        <w:rPr>
+          <w:sz w:val="24"/>
+          <w:szCs w:val="24"/>
+        </w:rPr>
+        <w:t>FirstInitialLastName</w:t>
+      </w:r>
+      <w:r>
+        <w:rPr>
+          <w:sz w:val="24"/>
+          <w:szCs w:val="24"/>
+        </w:rPr>
+        <w:t>-Ass</w:t>
+      </w:r>
+      <w:r>
+        <w:rPr>
+          <w:sz w:val="24"/>
+          <w:szCs w:val="24"/>
+        </w:rPr>
+        <w:t>5</w:t>
+      </w:r>
+      <w:r>
+        <w:rPr>
+          <w:sz w:val="24"/>
+          <w:szCs w:val="24"/>
+        </w:rPr>
+        <w:t>.sql</w:t>
+      </w:r>
+      <w:r>
+        <w:rPr>
+          <w:sz w:val="24"/>
+          <w:szCs w:val="24"/>
+        </w:rPr>
+        <w:t xml:space="preserve">.  For example, John Smith’s </w:t>
+      </w:r>
+      <w:r>
+        <w:rPr>
+          <w:sz w:val="24"/>
+          <w:szCs w:val="24"/>
+        </w:rPr>
+        <w:t>deliverable</w:t>
+      </w:r>
+      <w:r>
+        <w:rPr>
+          <w:sz w:val="24"/>
+          <w:szCs w:val="24"/>
+        </w:rPr>
+        <w:t xml:space="preserve"> </w:t>
+      </w:r>
+      <w:r>
+        <w:rPr>
+          <w:sz w:val="24"/>
+          <w:szCs w:val="24"/>
+        </w:rPr>
+        <w:t>w</w:t>
+      </w:r>
+      <w:r>
+        <w:rPr>
+          <w:sz w:val="24"/>
+          <w:szCs w:val="24"/>
+        </w:rPr>
+        <w:t xml:space="preserve">ould be </w:t>
+      </w:r>
+      <w:r>
+        <w:rPr>
+          <w:sz w:val="24"/>
+          <w:szCs w:val="24"/>
+        </w:rPr>
+        <w:t>JSmith</w:t>
+      </w:r>
+      <w:r>
+        <w:rPr>
+          <w:sz w:val="24"/>
+          <w:szCs w:val="24"/>
+        </w:rPr>
+        <w:t>-Ass</w:t>
+      </w:r>
+      <w:r>
+        <w:rPr>
+          <w:sz w:val="24"/>
+          <w:szCs w:val="24"/>
+        </w:rPr>
+        <w:t>5</w:t>
+      </w:r>
+      <w:r>
+        <w:rPr>
+          <w:sz w:val="24"/>
+          <w:szCs w:val="24"/>
+        </w:rPr>
+        <w:t>.</w:t>
+      </w:r>
+      <w:r>
+        <w:rPr>
+          <w:sz w:val="24"/>
+          <w:szCs w:val="24"/>
+        </w:rPr>
+        <w:t>sql</w:t>
+      </w:r>
+    </w:p>
+    <w:p>
+      <w:pPr>
+        <w:shd w:val="clear" w:color="auto" w:fill="FFFFFF"/>
+        <w:spacing w:before="240" w:after="240" w:line="240" w:lineRule="auto"/>
+        <w:outlineLvl w:val="2"/>
+        <w:rPr>
+          <w:rFonts w:ascii="Helvetica" w:eastAsia="Times New Roman" w:hAnsi="Helvetica" w:cs="Helvetica"/>
+          <w:color w:val="2D3B45"/>
+          <w:sz w:val="32"/>
+          <w:szCs w:val="32"/>
+        </w:rPr>
+      </w:pPr>
+      <w:r>
+        <w:rPr>
+          <w:rFonts w:ascii="Helvetica" w:eastAsia="Times New Roman" w:hAnsi="Helvetica" w:cs="Helvetica"/>
+          <w:color w:val="3366FF"/>
+          <w:sz w:val="32"/>
+          <w:szCs w:val="32"/>
+        </w:rPr>
+        <w:t xml:space="preserve">Overall </w:t>
+      </w:r>
+      <w:r>
+        <w:rPr>
+          <w:rFonts w:ascii="Helvetica" w:eastAsia="Times New Roman" w:hAnsi="Helvetica" w:cs="Helvetica"/>
+          <w:color w:val="3366FF"/>
+          <w:sz w:val="32"/>
+          <w:szCs w:val="32"/>
+        </w:rPr>
         <w:t>Requirements</w:t>
       </w:r>
     </w:p>
@@ -643,7 +661,23 @@
           <w:sz w:val="24"/>
           <w:szCs w:val="24"/>
         </w:rPr>
-        <w:t>Volunteers carry out the tasks of the organization.  The name, address and telephone number are tracked for each volunteer.  Each volunteer may be assigned to several tasks and some tasks may require many volunteers.  A volunteer might be in the system without having been assigned a task yet and it is possible to have tasks with no one assigned.  When a volunteer is assigned to a task, the system should track the start and end time of the assignment.</w:t>
+        <w:t xml:space="preserve">Volunteers carry out the tasks of the organization.  The name, address and telephone number are tracked for each volunteer.  Each volunteer may be </w:t>
+      </w:r>
+      <w:proofErr w:type="gramStart"/>
+      <w:r>
+        <w:rPr>
+          <w:sz w:val="24"/>
+          <w:szCs w:val="24"/>
+        </w:rPr>
+        <w:t>assigned to</w:t>
+      </w:r>
+      <w:proofErr w:type="gramEnd"/>
+      <w:r>
+        <w:rPr>
+          <w:sz w:val="24"/>
+          <w:szCs w:val="24"/>
+        </w:rPr>
+        <w:t xml:space="preserve"> several tasks and some tasks may require many volunteers.  A volunteer might be in the system without having been assigned a task yet and it is possible to have tasks with no one assigned.  When a volunteer is assigned to a task, the system should track the start and end time of the assignment.</w:t>
       </w:r>
     </w:p>
     <w:p>
@@ -674,7 +708,23 @@
           <w:szCs w:val="24"/>
         </w:rPr>
         <w:lastRenderedPageBreak/>
-        <w:t xml:space="preserve">For each task with a type of “packing”, there is a packing list that describes the contents of the packages.  There are many different types of packages, such as “basic medical”, “child-care” and “food”.  Each packing list has an ID number, a packing list name and a package list description.  Each packing task is associated with only one packing list.  A packing list must be associated with at least one task and could be associated with many.  </w:t>
+        <w:t xml:space="preserve">For each task with a type of “packing”, there is a packing list that describes the contents of the packages.  There are many different types of packages, such as “basic medical”, “child-care” and “food”.  Each packing list has an ID number, a packing list </w:t>
+      </w:r>
+      <w:proofErr w:type="gramStart"/>
+      <w:r>
+        <w:rPr>
+          <w:sz w:val="24"/>
+          <w:szCs w:val="24"/>
+        </w:rPr>
+        <w:t>name</w:t>
+      </w:r>
+      <w:proofErr w:type="gramEnd"/>
+      <w:r>
+        <w:rPr>
+          <w:sz w:val="24"/>
+          <w:szCs w:val="24"/>
+        </w:rPr>
+        <w:t xml:space="preserve"> and a package list description.  Each packing task is associated with only one packing list.  A packing list must be associated with at least one task and could be associated with many.  </w:t>
       </w:r>
     </w:p>
     <w:p>
@@ -1218,7 +1268,23 @@
           <w:color w:val="2D3B45"/>
           <w:sz w:val="24"/>
         </w:rPr>
-        <w:t xml:space="preserve">Data values, that you insert, must reflect the United Helpers business.  It is not OK to just put in things like task 1, task 2, task 3.  </w:t>
+        <w:t xml:space="preserve">Data </w:t>
+      </w:r>
+      <w:proofErr w:type="gramStart"/>
+      <w:r>
+        <w:rPr>
+          <w:color w:val="2D3B45"/>
+          <w:sz w:val="24"/>
+        </w:rPr>
+        <w:t>values,</w:t>
+      </w:r>
+      <w:proofErr w:type="gramEnd"/>
+      <w:r>
+        <w:rPr>
+          <w:color w:val="2D3B45"/>
+          <w:sz w:val="24"/>
+        </w:rPr>
+        <w:t xml:space="preserve"> that you insert, must reflect the United Helpers business.  It is not OK to just put in things like task 1, task 2, task 3.  </w:t>
       </w:r>
     </w:p>
     <w:p>
@@ -1578,7 +1644,7 @@
 </file>
 
 <file path=word/numbering.xml><?xml version="1.0" encoding="utf-8"?>
-<w:numbering xmlns:wpc="http://schemas.microsoft.com/office/word/2010/wordprocessingCanvas" xmlns:cx="http://schemas.microsoft.com/office/drawing/2014/chartex" xmlns:cx1="http://schemas.microsoft.com/office/drawing/2015/9/8/chartex" xmlns:cx2="http://schemas.microsoft.com/office/drawing/2015/10/21/chartex" xmlns:cx3="http://schemas.microsoft.com/office/drawing/2016/5/9/chartex" xmlns:cx4="http://schemas.microsoft.com/office/drawing/2016/5/10/chartex" xmlns:cx5="http://schemas.microsoft.com/office/drawing/2016/5/11/chartex" xmlns:cx6="http://schemas.microsoft.com/office/drawing/2016/5/12/chartex" xmlns:cx7="http://schemas.microsoft.com/office/drawing/2016/5/13/chartex" xmlns:cx8="http://schemas.microsoft.com/office/drawing/2016/5/14/chartex" xmlns:mc="http://schemas.openxmlformats.org/markup-compatibility/2006" xmlns:aink="http://schemas.microsoft.com/office/drawing/2016/ink" xmlns:am3d="http://schemas.microsoft.com/office/drawing/2017/model3d" xmlns:o="urn:schemas-microsoft-com:office:office" xmlns:oel="http://schemas.microsoft.com/office/2019/extlst" xmlns:r="http://schemas.openxmlformats.org/officeDocument/2006/relationships" xmlns:m="http://schemas.openxmlformats.org/officeDocument/2006/math" xmlns:v="urn:schemas-microsoft-com:vml" xmlns:wp14="http://schemas.microsoft.com/office/word/2010/wordprocessingDrawing" xmlns:wp="http://schemas.openxmlformats.org/drawingml/2006/wordprocessingDrawing" xmlns:w10="urn:schemas-microsoft-com:office:word" xmlns:w="http://schemas.openxmlformats.org/wordprocessingml/2006/main" xmlns:w14="http://schemas.microsoft.com/office/word/2010/wordml" xmlns:w15="http://schemas.microsoft.com/office/word/2012/wordml" xmlns:w16cex="http://schemas.microsoft.com/office/word/2018/wordml/cex" xmlns:w16cid="http://schemas.microsoft.com/office/word/2016/wordml/cid" xmlns:w16="http://schemas.microsoft.com/office/word/2018/wordml" xmlns:w16sdtdh="http://schemas.microsoft.com/office/word/2020/wordml/sdtdatahash" xmlns:w16se="http://schemas.microsoft.com/office/word/2015/wordml/symex" xmlns:wpg="http://schemas.microsoft.com/office/word/2010/wordprocessingGroup" xmlns:wpi="http://schemas.microsoft.com/office/word/2010/wordprocessingInk" xmlns:wne="http://schemas.microsoft.com/office/word/2006/wordml" xmlns:wps="http://schemas.microsoft.com/office/word/2010/wordprocessingShape" mc:Ignorable="w14 w15 w16se w16cid w16 w16cex w16sdtdh wp14">
+<w:numbering xmlns:wpc="http://schemas.microsoft.com/office/word/2010/wordprocessingCanvas" xmlns:cx="http://schemas.microsoft.com/office/drawing/2014/chartex" xmlns:cx1="http://schemas.microsoft.com/office/drawing/2015/9/8/chartex" xmlns:cx2="http://schemas.microsoft.com/office/drawing/2015/10/21/chartex" xmlns:cx3="http://schemas.microsoft.com/office/drawing/2016/5/9/chartex" xmlns:cx4="http://schemas.microsoft.com/office/drawing/2016/5/10/chartex" xmlns:cx5="http://schemas.microsoft.com/office/drawing/2016/5/11/chartex" xmlns:cx6="http://schemas.microsoft.com/office/drawing/2016/5/12/chartex" xmlns:cx7="http://schemas.microsoft.com/office/drawing/2016/5/13/chartex" xmlns:cx8="http://schemas.microsoft.com/office/drawing/2016/5/14/chartex" xmlns:mc="http://schemas.openxmlformats.org/markup-compatibility/2006" xmlns:aink="http://schemas.microsoft.com/office/drawing/2016/ink" xmlns:am3d="http://schemas.microsoft.com/office/drawing/2017/model3d" xmlns:o="urn:schemas-microsoft-com:office:office" xmlns:oel="http://schemas.microsoft.com/office/2019/extlst" xmlns:r="http://schemas.openxmlformats.org/officeDocument/2006/relationships" xmlns:m="http://schemas.openxmlformats.org/officeDocument/2006/math" xmlns:v="urn:schemas-microsoft-com:vml" xmlns:wp14="http://schemas.microsoft.com/office/word/2010/wordprocessingDrawing" xmlns:wp="http://schemas.openxmlformats.org/drawingml/2006/wordprocessingDrawing" xmlns:w10="urn:schemas-microsoft-com:office:word" xmlns:w="http://schemas.openxmlformats.org/wordprocessingml/2006/main" xmlns:w14="http://schemas.microsoft.com/office/word/2010/wordml" xmlns:w15="http://schemas.microsoft.com/office/word/2012/wordml" xmlns:w16cex="http://schemas.microsoft.com/office/word/2018/wordml/cex" xmlns:w16cid="http://schemas.microsoft.com/office/word/2016/wordml/cid" xmlns:w16="http://schemas.microsoft.com/office/word/2018/wordml" xmlns:w16du="http://schemas.microsoft.com/office/word/2023/wordml/word16du" xmlns:w16sdtdh="http://schemas.microsoft.com/office/word/2020/wordml/sdtdatahash" xmlns:w16se="http://schemas.microsoft.com/office/word/2015/wordml/symex" xmlns:wpg="http://schemas.microsoft.com/office/word/2010/wordprocessingGroup" xmlns:wpi="http://schemas.microsoft.com/office/word/2010/wordprocessingInk" xmlns:wne="http://schemas.microsoft.com/office/word/2006/wordml" xmlns:wps="http://schemas.microsoft.com/office/word/2010/wordprocessingShape" mc:Ignorable="w14 w15 w16se w16cid w16 w16cex w16sdtdh w16du wp14">
   <w:abstractNum w:abstractNumId="0" w15:restartNumberingAfterBreak="0">
     <w:nsid w:val="12783AC2"/>
     <w:multiLevelType w:val="multilevel"/>
@@ -2284,7 +2350,7 @@
 </file>
 
 <file path=word/styles.xml><?xml version="1.0" encoding="utf-8"?>
-<w:styles xmlns:mc="http://schemas.openxmlformats.org/markup-compatibility/2006" xmlns:r="http://schemas.openxmlformats.org/officeDocument/2006/relationships" xmlns:w="http://schemas.openxmlformats.org/wordprocessingml/2006/main" xmlns:w14="http://schemas.microsoft.com/office/word/2010/wordml" xmlns:w15="http://schemas.microsoft.com/office/word/2012/wordml" xmlns:w16cex="http://schemas.microsoft.com/office/word/2018/wordml/cex" xmlns:w16cid="http://schemas.microsoft.com/office/word/2016/wordml/cid" xmlns:w16="http://schemas.microsoft.com/office/word/2018/wordml" xmlns:w16sdtdh="http://schemas.microsoft.com/office/word/2020/wordml/sdtdatahash" xmlns:w16se="http://schemas.microsoft.com/office/word/2015/wordml/symex" mc:Ignorable="w14 w15 w16se w16cid w16 w16cex w16sdtdh">
+<w:styles xmlns:mc="http://schemas.openxmlformats.org/markup-compatibility/2006" xmlns:r="http://schemas.openxmlformats.org/officeDocument/2006/relationships" xmlns:w="http://schemas.openxmlformats.org/wordprocessingml/2006/main" xmlns:w14="http://schemas.microsoft.com/office/word/2010/wordml" xmlns:w15="http://schemas.microsoft.com/office/word/2012/wordml" xmlns:w16cex="http://schemas.microsoft.com/office/word/2018/wordml/cex" xmlns:w16cid="http://schemas.microsoft.com/office/word/2016/wordml/cid" xmlns:w16="http://schemas.microsoft.com/office/word/2018/wordml" xmlns:w16du="http://schemas.microsoft.com/office/word/2023/wordml/word16du" xmlns:w16sdtdh="http://schemas.microsoft.com/office/word/2020/wordml/sdtdatahash" xmlns:w16se="http://schemas.microsoft.com/office/word/2015/wordml/symex" mc:Ignorable="w14 w15 w16se w16cid w16 w16cex w16sdtdh w16du">
   <w:docDefaults>
     <w:rPrDefault>
       <w:rPr>
